--- a/Codigo_TP1_Comision_F_Gonzalez_Benitez_Mario_David.docx
+++ b/Codigo_TP1_Comision_F_Gonzalez_Benitez_Mario_David.docx
@@ -71,486 +71,486 @@
         <w:tab/>
         <w:t>Definir usuario Como Caracter;</w:t>
       </w:r>
-    </w:p>
-    <w:p>
-      <w:pPr>
-        <w:rPr>
-          <w:sz w:val="20"/>
-          <w:szCs w:val="20"/>
-        </w:rPr>
-      </w:pPr>
-      <w:r>
-        <w:rPr>
-          <w:sz w:val="20"/>
-          <w:szCs w:val="20"/>
-        </w:rPr>
-        <w:tab/>
-        <w:t>Definir password Como Caracter;</w:t>
-      </w:r>
-    </w:p>
-    <w:p>
-      <w:pPr>
-        <w:rPr>
-          <w:sz w:val="20"/>
-          <w:szCs w:val="20"/>
-        </w:rPr>
-      </w:pPr>
-      <w:r>
-        <w:rPr>
-          <w:sz w:val="20"/>
-          <w:szCs w:val="20"/>
-        </w:rPr>
-        <w:tab/>
-        <w:t>Definir contrasenia Como Caracter;</w:t>
-      </w:r>
-    </w:p>
-    <w:p>
-      <w:pPr>
-        <w:rPr>
-          <w:sz w:val="20"/>
-          <w:szCs w:val="20"/>
-        </w:rPr>
-      </w:pPr>
-      <w:r>
-        <w:rPr>
-          <w:sz w:val="20"/>
-          <w:szCs w:val="20"/>
-        </w:rPr>
-        <w:tab/>
-        <w:t>Definir intentosRestantes Como Entero;</w:t>
-      </w:r>
-    </w:p>
-    <w:p>
-      <w:pPr>
-        <w:rPr>
-          <w:sz w:val="20"/>
-          <w:szCs w:val="20"/>
-        </w:rPr>
-      </w:pPr>
-      <w:r>
-        <w:rPr>
-          <w:sz w:val="20"/>
-          <w:szCs w:val="20"/>
-        </w:rPr>
-        <w:tab/>
-        <w:t>Definir opcion Como Caracter;</w:t>
-      </w:r>
-    </w:p>
-    <w:p>
-      <w:pPr>
-        <w:rPr>
-          <w:sz w:val="20"/>
-          <w:szCs w:val="20"/>
-        </w:rPr>
-      </w:pPr>
-      <w:r>
-        <w:rPr>
-          <w:sz w:val="20"/>
-          <w:szCs w:val="20"/>
-        </w:rPr>
-        <w:tab/>
-        <w:t>Definir opcionNumero Como Entero;</w:t>
-      </w:r>
-    </w:p>
-    <w:p>
-      <w:pPr>
-        <w:rPr>
-          <w:sz w:val="20"/>
-          <w:szCs w:val="20"/>
-        </w:rPr>
-      </w:pPr>
-      <w:r>
-        <w:rPr>
-          <w:sz w:val="20"/>
-          <w:szCs w:val="20"/>
-        </w:rPr>
-        <w:tab/>
-        <w:t>Definir platoNumero Como Entero;</w:t>
-      </w:r>
-    </w:p>
-    <w:p>
-      <w:pPr>
-        <w:rPr>
-          <w:sz w:val="20"/>
-          <w:szCs w:val="20"/>
-        </w:rPr>
-      </w:pPr>
-      <w:r>
-        <w:rPr>
-          <w:sz w:val="20"/>
-          <w:szCs w:val="20"/>
-        </w:rPr>
-        <w:tab/>
-        <w:t>Definir plato Como Caracter;</w:t>
-      </w:r>
-    </w:p>
-    <w:p>
-      <w:pPr>
-        <w:rPr>
-          <w:sz w:val="20"/>
-          <w:szCs w:val="20"/>
-        </w:rPr>
-      </w:pPr>
-      <w:r>
-        <w:rPr>
-          <w:sz w:val="20"/>
-          <w:szCs w:val="20"/>
-        </w:rPr>
-        <w:tab/>
-        <w:t>Definir bebida Como Caracter;</w:t>
-      </w:r>
-    </w:p>
-    <w:p>
-      <w:pPr>
-        <w:rPr>
-          <w:sz w:val="20"/>
-          <w:szCs w:val="20"/>
-        </w:rPr>
-      </w:pPr>
-      <w:r>
-        <w:rPr>
-          <w:sz w:val="20"/>
-          <w:szCs w:val="20"/>
-        </w:rPr>
-        <w:tab/>
-        <w:t>Definir bebidaNumero Como Entero;</w:t>
-      </w:r>
-    </w:p>
-    <w:p>
-      <w:pPr>
-        <w:rPr>
-          <w:sz w:val="20"/>
-          <w:szCs w:val="20"/>
-        </w:rPr>
-      </w:pPr>
-      <w:r>
-        <w:rPr>
-          <w:sz w:val="20"/>
-          <w:szCs w:val="20"/>
-        </w:rPr>
-        <w:tab/>
-        <w:t>Definir postre Como Caracter;</w:t>
-      </w:r>
-    </w:p>
-    <w:p>
-      <w:pPr>
-        <w:rPr>
-          <w:sz w:val="20"/>
-          <w:szCs w:val="20"/>
-        </w:rPr>
-      </w:pPr>
-      <w:r>
-        <w:rPr>
-          <w:sz w:val="20"/>
-          <w:szCs w:val="20"/>
-        </w:rPr>
-        <w:tab/>
-        <w:t>Definir postreNumero Como Entero;</w:t>
-      </w:r>
-    </w:p>
-    <w:p>
-      <w:pPr>
-        <w:rPr>
-          <w:sz w:val="20"/>
-          <w:szCs w:val="20"/>
-        </w:rPr>
-      </w:pPr>
-      <w:r>
-        <w:rPr>
-          <w:sz w:val="20"/>
-          <w:szCs w:val="20"/>
-        </w:rPr>
-        <w:tab/>
-        <w:t>Definir trago Como Caracter;</w:t>
-      </w:r>
-    </w:p>
-    <w:p>
-      <w:pPr>
-        <w:rPr>
-          <w:sz w:val="20"/>
-          <w:szCs w:val="20"/>
-        </w:rPr>
-      </w:pPr>
-      <w:r>
-        <w:rPr>
-          <w:sz w:val="20"/>
-          <w:szCs w:val="20"/>
-        </w:rPr>
-        <w:tab/>
-        <w:t>Definir tragoNumero Como Entero;</w:t>
-      </w:r>
-    </w:p>
-    <w:p>
-      <w:pPr>
-        <w:rPr>
-          <w:sz w:val="20"/>
-          <w:szCs w:val="20"/>
-        </w:rPr>
-      </w:pPr>
-      <w:r>
-        <w:rPr>
-          <w:sz w:val="20"/>
-          <w:szCs w:val="20"/>
-        </w:rPr>
-        <w:tab/>
-        <w:t>Definir salir Como Caracter;</w:t>
-      </w:r>
-    </w:p>
-    <w:p>
-      <w:pPr>
-        <w:rPr>
-          <w:sz w:val="20"/>
-          <w:szCs w:val="20"/>
-        </w:rPr>
-      </w:pPr>
-      <w:r>
-        <w:rPr>
-          <w:sz w:val="20"/>
-          <w:szCs w:val="20"/>
-        </w:rPr>
-        <w:tab/>
-        <w:t>Definir respuesta Como Caracter;</w:t>
-      </w:r>
-    </w:p>
-    <w:p>
-      <w:pPr>
-        <w:rPr>
-          <w:sz w:val="20"/>
-          <w:szCs w:val="20"/>
-        </w:rPr>
-      </w:pPr>
-      <w:r>
-        <w:rPr>
-          <w:sz w:val="20"/>
-          <w:szCs w:val="20"/>
-        </w:rPr>
-        <w:lastRenderedPageBreak/>
-        <w:tab/>
-        <w:t>Definir i Como Entero;</w:t>
-      </w:r>
-    </w:p>
-    <w:p>
-      <w:pPr>
-        <w:rPr>
-          <w:sz w:val="20"/>
-          <w:szCs w:val="20"/>
-        </w:rPr>
-      </w:pPr>
-      <w:r>
-        <w:rPr>
-          <w:sz w:val="20"/>
-          <w:szCs w:val="20"/>
-        </w:rPr>
-        <w:tab/>
-        <w:t>Definir platos Como Caracter;</w:t>
-      </w:r>
-    </w:p>
-    <w:p>
-      <w:pPr>
-        <w:rPr>
-          <w:sz w:val="20"/>
-          <w:szCs w:val="20"/>
-        </w:rPr>
-      </w:pPr>
-      <w:r>
-        <w:rPr>
-          <w:sz w:val="20"/>
-          <w:szCs w:val="20"/>
-        </w:rPr>
-        <w:tab/>
-      </w:r>
-    </w:p>
-    <w:p>
-      <w:pPr>
-        <w:rPr>
-          <w:sz w:val="20"/>
-          <w:szCs w:val="20"/>
-        </w:rPr>
-      </w:pPr>
-      <w:r>
-        <w:rPr>
-          <w:sz w:val="20"/>
-          <w:szCs w:val="20"/>
-        </w:rPr>
-        <w:tab/>
-        <w:t>// Inicializamos variables</w:t>
-      </w:r>
-    </w:p>
-    <w:p>
-      <w:pPr>
-        <w:rPr>
-          <w:sz w:val="20"/>
-          <w:szCs w:val="20"/>
-        </w:rPr>
-      </w:pPr>
-      <w:r>
-        <w:rPr>
-          <w:sz w:val="20"/>
-          <w:szCs w:val="20"/>
-        </w:rPr>
-        <w:tab/>
-        <w:t>usuario = "Pepito35";</w:t>
-      </w:r>
-    </w:p>
-    <w:p>
-      <w:pPr>
-        <w:rPr>
-          <w:sz w:val="20"/>
-          <w:szCs w:val="20"/>
-        </w:rPr>
-      </w:pPr>
-      <w:r>
-        <w:rPr>
-          <w:sz w:val="20"/>
-          <w:szCs w:val="20"/>
-        </w:rPr>
-        <w:tab/>
-        <w:t>contrasenia = "Apollo11";</w:t>
-      </w:r>
-    </w:p>
-    <w:p>
-      <w:pPr>
-        <w:rPr>
-          <w:sz w:val="20"/>
-          <w:szCs w:val="20"/>
-        </w:rPr>
-      </w:pPr>
-      <w:r>
-        <w:rPr>
-          <w:sz w:val="20"/>
-          <w:szCs w:val="20"/>
-        </w:rPr>
-        <w:tab/>
-        <w:t>intentosRestantes = 3;</w:t>
-      </w:r>
-    </w:p>
-    <w:p>
-      <w:pPr>
-        <w:rPr>
-          <w:sz w:val="20"/>
-          <w:szCs w:val="20"/>
-        </w:rPr>
-      </w:pPr>
-      <w:r>
-        <w:rPr>
-          <w:sz w:val="20"/>
-          <w:szCs w:val="20"/>
-        </w:rPr>
-        <w:tab/>
-        <w:t>salir = "1";</w:t>
-      </w:r>
-    </w:p>
-    <w:p>
-      <w:pPr>
-        <w:rPr>
-          <w:sz w:val="20"/>
-          <w:szCs w:val="20"/>
-        </w:rPr>
-      </w:pPr>
-      <w:r>
-        <w:rPr>
-          <w:sz w:val="20"/>
-          <w:szCs w:val="20"/>
-        </w:rPr>
-        <w:tab/>
-      </w:r>
-    </w:p>
-    <w:p>
-      <w:pPr>
-        <w:rPr>
-          <w:sz w:val="20"/>
-          <w:szCs w:val="20"/>
-        </w:rPr>
-      </w:pPr>
-      <w:r>
-        <w:rPr>
-          <w:sz w:val="20"/>
-          <w:szCs w:val="20"/>
-        </w:rPr>
-        <w:tab/>
-        <w:t>Dimension platos[7];</w:t>
-      </w:r>
-    </w:p>
-    <w:p>
-      <w:pPr>
-        <w:rPr>
-          <w:sz w:val="20"/>
-          <w:szCs w:val="20"/>
-        </w:rPr>
-      </w:pPr>
-      <w:r>
-        <w:rPr>
-          <w:sz w:val="20"/>
-          <w:szCs w:val="20"/>
-        </w:rPr>
-        <w:tab/>
-      </w:r>
-    </w:p>
-    <w:p>
-      <w:pPr>
-        <w:rPr>
-          <w:sz w:val="20"/>
-          <w:szCs w:val="20"/>
-        </w:rPr>
-      </w:pPr>
-      <w:r>
-        <w:rPr>
-          <w:sz w:val="20"/>
-          <w:szCs w:val="20"/>
-        </w:rPr>
-        <w:tab/>
-        <w:t>platos[1] = "Pizza de Muzzarela";</w:t>
-      </w:r>
-    </w:p>
-    <w:p>
-      <w:pPr>
-        <w:rPr>
-          <w:sz w:val="20"/>
-          <w:szCs w:val="20"/>
-        </w:rPr>
-      </w:pPr>
-      <w:r>
-        <w:rPr>
-          <w:sz w:val="20"/>
-          <w:szCs w:val="20"/>
-        </w:rPr>
-        <w:tab/>
-        <w:t>platos[2] = "Pizza Napolitana";</w:t>
-      </w:r>
-    </w:p>
-    <w:p>
-      <w:pPr>
-        <w:rPr>
-          <w:sz w:val="20"/>
-          <w:szCs w:val="20"/>
-        </w:rPr>
-      </w:pPr>
-      <w:r>
-        <w:rPr>
-          <w:sz w:val="20"/>
-          <w:szCs w:val="20"/>
-        </w:rPr>
-        <w:tab/>
-        <w:t>platos[3] = "Pizza de Jamón y Morron";</w:t>
-      </w:r>
-    </w:p>
-    <w:p>
-      <w:pPr>
-        <w:rPr>
-          <w:sz w:val="20"/>
-          <w:szCs w:val="20"/>
-        </w:rPr>
-      </w:pPr>
-      <w:r>
-        <w:rPr>
-          <w:sz w:val="20"/>
-          <w:szCs w:val="20"/>
-        </w:rPr>
-        <w:tab/>
-        <w:t>platos[4] = "Pizza de Verduras";</w:t>
-      </w:r>
       <w:bookmarkStart w:id="0" w:name="_GoBack"/>
       <w:bookmarkEnd w:id="0"/>
+    </w:p>
+    <w:p>
+      <w:pPr>
+        <w:rPr>
+          <w:sz w:val="20"/>
+          <w:szCs w:val="20"/>
+        </w:rPr>
+      </w:pPr>
+      <w:r>
+        <w:rPr>
+          <w:sz w:val="20"/>
+          <w:szCs w:val="20"/>
+        </w:rPr>
+        <w:tab/>
+        <w:t>Definir password Como Caracter;</w:t>
+      </w:r>
+    </w:p>
+    <w:p>
+      <w:pPr>
+        <w:rPr>
+          <w:sz w:val="20"/>
+          <w:szCs w:val="20"/>
+        </w:rPr>
+      </w:pPr>
+      <w:r>
+        <w:rPr>
+          <w:sz w:val="20"/>
+          <w:szCs w:val="20"/>
+        </w:rPr>
+        <w:tab/>
+        <w:t>Definir contrasenia Como Caracter;</w:t>
+      </w:r>
+    </w:p>
+    <w:p>
+      <w:pPr>
+        <w:rPr>
+          <w:sz w:val="20"/>
+          <w:szCs w:val="20"/>
+        </w:rPr>
+      </w:pPr>
+      <w:r>
+        <w:rPr>
+          <w:sz w:val="20"/>
+          <w:szCs w:val="20"/>
+        </w:rPr>
+        <w:tab/>
+        <w:t>Definir intentosRestantes Como Entero;</w:t>
+      </w:r>
+    </w:p>
+    <w:p>
+      <w:pPr>
+        <w:rPr>
+          <w:sz w:val="20"/>
+          <w:szCs w:val="20"/>
+        </w:rPr>
+      </w:pPr>
+      <w:r>
+        <w:rPr>
+          <w:sz w:val="20"/>
+          <w:szCs w:val="20"/>
+        </w:rPr>
+        <w:tab/>
+        <w:t>Definir opcion Como Caracter;</w:t>
+      </w:r>
+    </w:p>
+    <w:p>
+      <w:pPr>
+        <w:rPr>
+          <w:sz w:val="20"/>
+          <w:szCs w:val="20"/>
+        </w:rPr>
+      </w:pPr>
+      <w:r>
+        <w:rPr>
+          <w:sz w:val="20"/>
+          <w:szCs w:val="20"/>
+        </w:rPr>
+        <w:tab/>
+        <w:t>Definir opcionNumero Como Entero;</w:t>
+      </w:r>
+    </w:p>
+    <w:p>
+      <w:pPr>
+        <w:rPr>
+          <w:sz w:val="20"/>
+          <w:szCs w:val="20"/>
+        </w:rPr>
+      </w:pPr>
+      <w:r>
+        <w:rPr>
+          <w:sz w:val="20"/>
+          <w:szCs w:val="20"/>
+        </w:rPr>
+        <w:tab/>
+        <w:t>Definir platoNumero Como Entero;</w:t>
+      </w:r>
+    </w:p>
+    <w:p>
+      <w:pPr>
+        <w:rPr>
+          <w:sz w:val="20"/>
+          <w:szCs w:val="20"/>
+        </w:rPr>
+      </w:pPr>
+      <w:r>
+        <w:rPr>
+          <w:sz w:val="20"/>
+          <w:szCs w:val="20"/>
+        </w:rPr>
+        <w:tab/>
+        <w:t>Definir plato Como Caracter;</w:t>
+      </w:r>
+    </w:p>
+    <w:p>
+      <w:pPr>
+        <w:rPr>
+          <w:sz w:val="20"/>
+          <w:szCs w:val="20"/>
+        </w:rPr>
+      </w:pPr>
+      <w:r>
+        <w:rPr>
+          <w:sz w:val="20"/>
+          <w:szCs w:val="20"/>
+        </w:rPr>
+        <w:tab/>
+        <w:t>Definir bebida Como Caracter;</w:t>
+      </w:r>
+    </w:p>
+    <w:p>
+      <w:pPr>
+        <w:rPr>
+          <w:sz w:val="20"/>
+          <w:szCs w:val="20"/>
+        </w:rPr>
+      </w:pPr>
+      <w:r>
+        <w:rPr>
+          <w:sz w:val="20"/>
+          <w:szCs w:val="20"/>
+        </w:rPr>
+        <w:tab/>
+        <w:t>Definir bebidaNumero Como Entero;</w:t>
+      </w:r>
+    </w:p>
+    <w:p>
+      <w:pPr>
+        <w:rPr>
+          <w:sz w:val="20"/>
+          <w:szCs w:val="20"/>
+        </w:rPr>
+      </w:pPr>
+      <w:r>
+        <w:rPr>
+          <w:sz w:val="20"/>
+          <w:szCs w:val="20"/>
+        </w:rPr>
+        <w:tab/>
+        <w:t>Definir postre Como Caracter;</w:t>
+      </w:r>
+    </w:p>
+    <w:p>
+      <w:pPr>
+        <w:rPr>
+          <w:sz w:val="20"/>
+          <w:szCs w:val="20"/>
+        </w:rPr>
+      </w:pPr>
+      <w:r>
+        <w:rPr>
+          <w:sz w:val="20"/>
+          <w:szCs w:val="20"/>
+        </w:rPr>
+        <w:tab/>
+        <w:t>Definir postreNumero Como Entero;</w:t>
+      </w:r>
+    </w:p>
+    <w:p>
+      <w:pPr>
+        <w:rPr>
+          <w:sz w:val="20"/>
+          <w:szCs w:val="20"/>
+        </w:rPr>
+      </w:pPr>
+      <w:r>
+        <w:rPr>
+          <w:sz w:val="20"/>
+          <w:szCs w:val="20"/>
+        </w:rPr>
+        <w:tab/>
+        <w:t>Definir trago Como Caracter;</w:t>
+      </w:r>
+    </w:p>
+    <w:p>
+      <w:pPr>
+        <w:rPr>
+          <w:sz w:val="20"/>
+          <w:szCs w:val="20"/>
+        </w:rPr>
+      </w:pPr>
+      <w:r>
+        <w:rPr>
+          <w:sz w:val="20"/>
+          <w:szCs w:val="20"/>
+        </w:rPr>
+        <w:tab/>
+        <w:t>Definir tragoNumero Como Entero;</w:t>
+      </w:r>
+    </w:p>
+    <w:p>
+      <w:pPr>
+        <w:rPr>
+          <w:sz w:val="20"/>
+          <w:szCs w:val="20"/>
+        </w:rPr>
+      </w:pPr>
+      <w:r>
+        <w:rPr>
+          <w:sz w:val="20"/>
+          <w:szCs w:val="20"/>
+        </w:rPr>
+        <w:tab/>
+        <w:t>Definir salir Como Caracter;</w:t>
+      </w:r>
+    </w:p>
+    <w:p>
+      <w:pPr>
+        <w:rPr>
+          <w:sz w:val="20"/>
+          <w:szCs w:val="20"/>
+        </w:rPr>
+      </w:pPr>
+      <w:r>
+        <w:rPr>
+          <w:sz w:val="20"/>
+          <w:szCs w:val="20"/>
+        </w:rPr>
+        <w:tab/>
+        <w:t>Definir respuesta Como Caracter;</w:t>
+      </w:r>
+    </w:p>
+    <w:p>
+      <w:pPr>
+        <w:rPr>
+          <w:sz w:val="20"/>
+          <w:szCs w:val="20"/>
+        </w:rPr>
+      </w:pPr>
+      <w:r>
+        <w:rPr>
+          <w:sz w:val="20"/>
+          <w:szCs w:val="20"/>
+        </w:rPr>
+        <w:lastRenderedPageBreak/>
+        <w:tab/>
+        <w:t>Definir i Como Entero;</w:t>
+      </w:r>
+    </w:p>
+    <w:p>
+      <w:pPr>
+        <w:rPr>
+          <w:sz w:val="20"/>
+          <w:szCs w:val="20"/>
+        </w:rPr>
+      </w:pPr>
+      <w:r>
+        <w:rPr>
+          <w:sz w:val="20"/>
+          <w:szCs w:val="20"/>
+        </w:rPr>
+        <w:tab/>
+        <w:t>Definir platos Como Caracter;</w:t>
+      </w:r>
+    </w:p>
+    <w:p>
+      <w:pPr>
+        <w:rPr>
+          <w:sz w:val="20"/>
+          <w:szCs w:val="20"/>
+        </w:rPr>
+      </w:pPr>
+      <w:r>
+        <w:rPr>
+          <w:sz w:val="20"/>
+          <w:szCs w:val="20"/>
+        </w:rPr>
+        <w:tab/>
+      </w:r>
+    </w:p>
+    <w:p>
+      <w:pPr>
+        <w:rPr>
+          <w:sz w:val="20"/>
+          <w:szCs w:val="20"/>
+        </w:rPr>
+      </w:pPr>
+      <w:r>
+        <w:rPr>
+          <w:sz w:val="20"/>
+          <w:szCs w:val="20"/>
+        </w:rPr>
+        <w:tab/>
+        <w:t>// Inicializamos variables</w:t>
+      </w:r>
+    </w:p>
+    <w:p>
+      <w:pPr>
+        <w:rPr>
+          <w:sz w:val="20"/>
+          <w:szCs w:val="20"/>
+        </w:rPr>
+      </w:pPr>
+      <w:r>
+        <w:rPr>
+          <w:sz w:val="20"/>
+          <w:szCs w:val="20"/>
+        </w:rPr>
+        <w:tab/>
+        <w:t>usuario = "Pepito35";</w:t>
+      </w:r>
+    </w:p>
+    <w:p>
+      <w:pPr>
+        <w:rPr>
+          <w:sz w:val="20"/>
+          <w:szCs w:val="20"/>
+        </w:rPr>
+      </w:pPr>
+      <w:r>
+        <w:rPr>
+          <w:sz w:val="20"/>
+          <w:szCs w:val="20"/>
+        </w:rPr>
+        <w:tab/>
+        <w:t>contrasenia = "Apollo11";</w:t>
+      </w:r>
+    </w:p>
+    <w:p>
+      <w:pPr>
+        <w:rPr>
+          <w:sz w:val="20"/>
+          <w:szCs w:val="20"/>
+        </w:rPr>
+      </w:pPr>
+      <w:r>
+        <w:rPr>
+          <w:sz w:val="20"/>
+          <w:szCs w:val="20"/>
+        </w:rPr>
+        <w:tab/>
+        <w:t>intentosRestantes = 3;</w:t>
+      </w:r>
+    </w:p>
+    <w:p>
+      <w:pPr>
+        <w:rPr>
+          <w:sz w:val="20"/>
+          <w:szCs w:val="20"/>
+        </w:rPr>
+      </w:pPr>
+      <w:r>
+        <w:rPr>
+          <w:sz w:val="20"/>
+          <w:szCs w:val="20"/>
+        </w:rPr>
+        <w:tab/>
+        <w:t>salir = "1";</w:t>
+      </w:r>
+    </w:p>
+    <w:p>
+      <w:pPr>
+        <w:rPr>
+          <w:sz w:val="20"/>
+          <w:szCs w:val="20"/>
+        </w:rPr>
+      </w:pPr>
+      <w:r>
+        <w:rPr>
+          <w:sz w:val="20"/>
+          <w:szCs w:val="20"/>
+        </w:rPr>
+        <w:tab/>
+      </w:r>
+    </w:p>
+    <w:p>
+      <w:pPr>
+        <w:rPr>
+          <w:sz w:val="20"/>
+          <w:szCs w:val="20"/>
+        </w:rPr>
+      </w:pPr>
+      <w:r>
+        <w:rPr>
+          <w:sz w:val="20"/>
+          <w:szCs w:val="20"/>
+        </w:rPr>
+        <w:tab/>
+        <w:t>Dimension platos[7];</w:t>
+      </w:r>
+    </w:p>
+    <w:p>
+      <w:pPr>
+        <w:rPr>
+          <w:sz w:val="20"/>
+          <w:szCs w:val="20"/>
+        </w:rPr>
+      </w:pPr>
+      <w:r>
+        <w:rPr>
+          <w:sz w:val="20"/>
+          <w:szCs w:val="20"/>
+        </w:rPr>
+        <w:tab/>
+      </w:r>
+    </w:p>
+    <w:p>
+      <w:pPr>
+        <w:rPr>
+          <w:sz w:val="20"/>
+          <w:szCs w:val="20"/>
+        </w:rPr>
+      </w:pPr>
+      <w:r>
+        <w:rPr>
+          <w:sz w:val="20"/>
+          <w:szCs w:val="20"/>
+        </w:rPr>
+        <w:tab/>
+        <w:t>platos[1] = "Pizza de Muzzarela";</w:t>
+      </w:r>
+    </w:p>
+    <w:p>
+      <w:pPr>
+        <w:rPr>
+          <w:sz w:val="20"/>
+          <w:szCs w:val="20"/>
+        </w:rPr>
+      </w:pPr>
+      <w:r>
+        <w:rPr>
+          <w:sz w:val="20"/>
+          <w:szCs w:val="20"/>
+        </w:rPr>
+        <w:tab/>
+        <w:t>platos[2] = "Pizza Napolitana";</w:t>
+      </w:r>
+    </w:p>
+    <w:p>
+      <w:pPr>
+        <w:rPr>
+          <w:sz w:val="20"/>
+          <w:szCs w:val="20"/>
+        </w:rPr>
+      </w:pPr>
+      <w:r>
+        <w:rPr>
+          <w:sz w:val="20"/>
+          <w:szCs w:val="20"/>
+        </w:rPr>
+        <w:tab/>
+        <w:t>platos[3] = "Pizza de Jamón y Morron";</w:t>
+      </w:r>
+    </w:p>
+    <w:p>
+      <w:pPr>
+        <w:rPr>
+          <w:sz w:val="20"/>
+          <w:szCs w:val="20"/>
+        </w:rPr>
+      </w:pPr>
+      <w:r>
+        <w:rPr>
+          <w:sz w:val="20"/>
+          <w:szCs w:val="20"/>
+        </w:rPr>
+        <w:tab/>
+        <w:t>platos[4] = "Pizza de Verduras";</w:t>
+      </w:r>
     </w:p>
     <w:p>
       <w:pPr>
@@ -21096,7 +21096,7 @@
         <w:noProof/>
         <w:lang w:val="es-ES"/>
       </w:rPr>
-      <w:t>8</w:t>
+      <w:t>11</w:t>
     </w:r>
     <w:r>
       <w:fldChar w:fldCharType="end"/>
@@ -21190,7 +21190,13 @@
       <w:ptab w:relativeTo="margin" w:alignment="right" w:leader="none"/>
     </w:r>
     <w:r>
-      <w:t>Metodología de Prueba de Sistemas</w:t>
+      <w:t>Metodología de Prueba</w:t>
+    </w:r>
+    <w:r>
+      <w:t>s</w:t>
+    </w:r>
+    <w:r>
+      <w:t xml:space="preserve"> de Sistemas</w:t>
     </w:r>
   </w:p>
 </w:hdr>
